--- a/05.13.01 (09.06.01)/билеты/Билет 4.docx
+++ b/05.13.01 (09.06.01)/билеты/Билет 4.docx
@@ -22,50 +22,18 @@
         <w:t>Методы выделения контуров. Алгоритм Кэнни</w:t>
       </w:r>
     </w:p>
-    <w:p>
-      <w:pPr>
-        <w:rPr>
-          <w:lang w:val="en-US"/>
-        </w:rPr>
-      </w:pPr>
-    </w:p>
-    <w:p>
-      <w:pPr>
-        <w:rPr>
-          <w:lang w:val="en-US"/>
-        </w:rPr>
-      </w:pPr>
+    <w:p/>
+    <w:p>
+      <w:r>
+        <w:t>Гонсалес и Вудс стр 837-845</w:t>
+      </w:r>
     </w:p>
     <w:p>
       <w:pPr>
         <w:pStyle w:val="1"/>
       </w:pPr>
       <w:r>
-        <w:t xml:space="preserve">Операторы </w:t>
-      </w:r>
-      <w:proofErr w:type="spellStart"/>
-      <w:r>
-        <w:t>Робертса</w:t>
-      </w:r>
-      <w:proofErr w:type="spellEnd"/>
-      <w:r>
-        <w:t xml:space="preserve">, </w:t>
-      </w:r>
-      <w:proofErr w:type="spellStart"/>
-      <w:r>
-        <w:t>Прюитт</w:t>
-      </w:r>
-      <w:proofErr w:type="spellEnd"/>
-      <w:r>
-        <w:t xml:space="preserve">, </w:t>
-      </w:r>
-      <w:proofErr w:type="spellStart"/>
-      <w:r>
-        <w:t>Собеля</w:t>
-      </w:r>
-      <w:proofErr w:type="spellEnd"/>
-      <w:r>
-        <w:t xml:space="preserve"> </w:t>
+        <w:t xml:space="preserve">Операторы Робертса, Прюитт, Собеля </w:t>
       </w:r>
     </w:p>
     <w:p>
@@ -497,145 +465,14 @@
         </w:rPr>
         <w:t xml:space="preserve">be a point in an image formed by convolving with the second kernel. </w:t>
       </w:r>
-      <w:proofErr w:type="spellStart"/>
-      <w:r>
-        <w:rPr>
-          <w:rFonts w:ascii="Arial" w:hAnsi="Arial" w:cs="Arial"/>
-          <w:color w:val="252525"/>
-          <w:sz w:val="21"/>
-          <w:szCs w:val="21"/>
-        </w:rPr>
-        <w:t>The</w:t>
-      </w:r>
-      <w:proofErr w:type="spellEnd"/>
-      <w:r>
-        <w:rPr>
-          <w:rFonts w:ascii="Arial" w:hAnsi="Arial" w:cs="Arial"/>
-          <w:color w:val="252525"/>
-          <w:sz w:val="21"/>
-          <w:szCs w:val="21"/>
-        </w:rPr>
-        <w:t xml:space="preserve"> </w:t>
-      </w:r>
-      <w:proofErr w:type="spellStart"/>
-      <w:r>
-        <w:rPr>
-          <w:rFonts w:ascii="Arial" w:hAnsi="Arial" w:cs="Arial"/>
-          <w:color w:val="252525"/>
-          <w:sz w:val="21"/>
-          <w:szCs w:val="21"/>
-        </w:rPr>
-        <w:t>gradient</w:t>
-      </w:r>
-      <w:proofErr w:type="spellEnd"/>
-      <w:r>
-        <w:rPr>
-          <w:rFonts w:ascii="Arial" w:hAnsi="Arial" w:cs="Arial"/>
-          <w:color w:val="252525"/>
-          <w:sz w:val="21"/>
-          <w:szCs w:val="21"/>
-        </w:rPr>
-        <w:t xml:space="preserve"> </w:t>
-      </w:r>
-      <w:proofErr w:type="spellStart"/>
-      <w:r>
-        <w:rPr>
-          <w:rFonts w:ascii="Arial" w:hAnsi="Arial" w:cs="Arial"/>
-          <w:color w:val="252525"/>
-          <w:sz w:val="21"/>
-          <w:szCs w:val="21"/>
-        </w:rPr>
-        <w:t>can</w:t>
-      </w:r>
-      <w:proofErr w:type="spellEnd"/>
-      <w:r>
-        <w:rPr>
-          <w:rFonts w:ascii="Arial" w:hAnsi="Arial" w:cs="Arial"/>
-          <w:color w:val="252525"/>
-          <w:sz w:val="21"/>
-          <w:szCs w:val="21"/>
-        </w:rPr>
-        <w:t xml:space="preserve"> </w:t>
-      </w:r>
-      <w:proofErr w:type="spellStart"/>
-      <w:r>
-        <w:rPr>
-          <w:rFonts w:ascii="Arial" w:hAnsi="Arial" w:cs="Arial"/>
-          <w:color w:val="252525"/>
-          <w:sz w:val="21"/>
-          <w:szCs w:val="21"/>
-        </w:rPr>
-        <w:t>then</w:t>
-      </w:r>
-      <w:proofErr w:type="spellEnd"/>
-      <w:r>
-        <w:rPr>
-          <w:rFonts w:ascii="Arial" w:hAnsi="Arial" w:cs="Arial"/>
-          <w:color w:val="252525"/>
-          <w:sz w:val="21"/>
-          <w:szCs w:val="21"/>
-        </w:rPr>
-        <w:t xml:space="preserve"> </w:t>
-      </w:r>
-      <w:proofErr w:type="spellStart"/>
-      <w:r>
-        <w:rPr>
-          <w:rFonts w:ascii="Arial" w:hAnsi="Arial" w:cs="Arial"/>
-          <w:color w:val="252525"/>
-          <w:sz w:val="21"/>
-          <w:szCs w:val="21"/>
-        </w:rPr>
-        <w:t>be</w:t>
-      </w:r>
-      <w:proofErr w:type="spellEnd"/>
-      <w:r>
-        <w:rPr>
-          <w:rFonts w:ascii="Arial" w:hAnsi="Arial" w:cs="Arial"/>
-          <w:color w:val="252525"/>
-          <w:sz w:val="21"/>
-          <w:szCs w:val="21"/>
-        </w:rPr>
-        <w:t xml:space="preserve"> </w:t>
-      </w:r>
-      <w:proofErr w:type="spellStart"/>
-      <w:r>
-        <w:rPr>
-          <w:rFonts w:ascii="Arial" w:hAnsi="Arial" w:cs="Arial"/>
-          <w:color w:val="252525"/>
-          <w:sz w:val="21"/>
-          <w:szCs w:val="21"/>
-        </w:rPr>
-        <w:t>defined</w:t>
-      </w:r>
-      <w:proofErr w:type="spellEnd"/>
-      <w:r>
-        <w:rPr>
-          <w:rFonts w:ascii="Arial" w:hAnsi="Arial" w:cs="Arial"/>
-          <w:color w:val="252525"/>
-          <w:sz w:val="21"/>
-          <w:szCs w:val="21"/>
-        </w:rPr>
-        <w:t xml:space="preserve"> </w:t>
-      </w:r>
-      <w:proofErr w:type="spellStart"/>
-      <w:r>
-        <w:rPr>
-          <w:rFonts w:ascii="Arial" w:hAnsi="Arial" w:cs="Arial"/>
-          <w:color w:val="252525"/>
-          <w:sz w:val="21"/>
-          <w:szCs w:val="21"/>
-        </w:rPr>
-        <w:t>as</w:t>
-      </w:r>
-      <w:proofErr w:type="spellEnd"/>
-      <w:r>
-        <w:rPr>
-          <w:rFonts w:ascii="Arial" w:hAnsi="Arial" w:cs="Arial"/>
-          <w:color w:val="252525"/>
-          <w:sz w:val="21"/>
-          <w:szCs w:val="21"/>
-        </w:rPr>
-        <w:t>:</w:t>
+      <w:r>
+        <w:rPr>
+          <w:rFonts w:ascii="Arial" w:hAnsi="Arial" w:cs="Arial"/>
+          <w:color w:val="252525"/>
+          <w:sz w:val="21"/>
+          <w:szCs w:val="21"/>
+        </w:rPr>
+        <w:t>The gradient can then be defined as:</w:t>
       </w:r>
     </w:p>
     <w:p>
@@ -1220,7 +1057,6 @@
           <w:lang w:val="en-US"/>
         </w:rPr>
       </w:pPr>
-      <w:proofErr w:type="gramStart"/>
       <w:r>
         <w:rPr>
           <w:rFonts w:ascii="Arial" w:hAnsi="Arial" w:cs="Arial"/>
@@ -1231,7 +1067,6 @@
         </w:rPr>
         <w:t>where</w:t>
       </w:r>
-      <w:proofErr w:type="gramEnd"/>
       <w:r>
         <w:rPr>
           <w:rStyle w:val="apple-converted-space"/>
@@ -1846,27 +1681,15 @@
           <w:lang w:val="en-US"/>
         </w:rPr>
       </w:pPr>
-      <w:proofErr w:type="gramStart"/>
-      <w:r>
-        <w:rPr>
-          <w:rFonts w:ascii="Arial" w:hAnsi="Arial" w:cs="Arial"/>
-          <w:color w:val="252525"/>
-          <w:sz w:val="21"/>
-          <w:szCs w:val="21"/>
-          <w:lang w:val="en-US"/>
-        </w:rPr>
-        <w:t>where</w:t>
-      </w:r>
-      <w:proofErr w:type="gramEnd"/>
-      <w:r>
-        <w:rPr>
-          <w:rFonts w:ascii="Arial" w:hAnsi="Arial" w:cs="Arial"/>
-          <w:color w:val="252525"/>
-          <w:sz w:val="21"/>
-          <w:szCs w:val="21"/>
-          <w:lang w:val="en-US"/>
-        </w:rPr>
-        <w:t>, for example,</w:t>
+      <w:r>
+        <w:rPr>
+          <w:rFonts w:ascii="Arial" w:hAnsi="Arial" w:cs="Arial"/>
+          <w:color w:val="252525"/>
+          <w:sz w:val="21"/>
+          <w:szCs w:val="21"/>
+          <w:lang w:val="en-US"/>
+        </w:rPr>
+        <w:t>where, for example,</w:t>
       </w:r>
       <w:r>
         <w:rPr>
@@ -2002,18 +1825,7 @@
           <w:szCs w:val="21"/>
           <w:lang w:val="en-US"/>
         </w:rPr>
-        <w:t xml:space="preserve">with the original image to calculate approximations of </w:t>
-      </w:r>
-      <w:proofErr w:type="spellStart"/>
-      <w:r>
-        <w:rPr>
-          <w:rFonts w:ascii="Arial" w:hAnsi="Arial" w:cs="Arial"/>
-          <w:color w:val="252525"/>
-          <w:sz w:val="21"/>
-          <w:szCs w:val="21"/>
-          <w:lang w:val="en-US"/>
-        </w:rPr>
-        <w:t>the</w:t>
+        <w:t>with the original image to calculate approximations of the</w:t>
       </w:r>
       <w:hyperlink r:id="rId27" w:tooltip="Image Derivatives" w:history="1">
         <w:r>
@@ -2028,7 +1840,6 @@
           </w:rPr>
           <w:t>derivatives</w:t>
         </w:r>
-        <w:proofErr w:type="spellEnd"/>
       </w:hyperlink>
       <w:r>
         <w:rPr>
@@ -2106,7 +1917,6 @@
         </w:rPr>
         <w:t> </w:t>
       </w:r>
-      <w:proofErr w:type="spellStart"/>
       <w:r>
         <w:rPr>
           <w:rFonts w:ascii="Arial" w:hAnsi="Arial" w:cs="Arial"/>
@@ -2132,7 +1942,6 @@
         </w:rPr>
         <w:t>x</w:t>
       </w:r>
-      <w:proofErr w:type="spellEnd"/>
       <w:r>
         <w:rPr>
           <w:rStyle w:val="apple-converted-space"/>
@@ -2165,7 +1974,6 @@
         </w:rPr>
         <w:t> </w:t>
       </w:r>
-      <w:proofErr w:type="spellStart"/>
       <w:r>
         <w:rPr>
           <w:rFonts w:ascii="Arial" w:hAnsi="Arial" w:cs="Arial"/>
@@ -2191,94 +1999,42 @@
         </w:rPr>
         <w:t>y</w:t>
       </w:r>
-      <w:proofErr w:type="spellEnd"/>
-      <w:r>
-        <w:rPr>
-          <w:rStyle w:val="apple-converted-space"/>
-          <w:rFonts w:ascii="Arial" w:hAnsi="Arial" w:cs="Arial"/>
-          <w:color w:val="252525"/>
-          <w:sz w:val="21"/>
-          <w:szCs w:val="21"/>
-          <w:lang w:val="en-US"/>
-        </w:rPr>
-        <w:t> </w:t>
-      </w:r>
-      <w:r>
-        <w:rPr>
-          <w:rFonts w:ascii="Arial" w:hAnsi="Arial" w:cs="Arial"/>
-          <w:color w:val="252525"/>
-          <w:sz w:val="21"/>
-          <w:szCs w:val="21"/>
-          <w:lang w:val="en-US"/>
-        </w:rPr>
-        <w:t>are two images which at each point contain the horizontal and vertical derivative approximations, the computations are as follows</w:t>
-      </w:r>
-      <w:proofErr w:type="gramStart"/>
-      <w:r>
-        <w:rPr>
-          <w:rFonts w:ascii="Arial" w:hAnsi="Arial" w:cs="Arial"/>
-          <w:color w:val="252525"/>
-          <w:sz w:val="21"/>
-          <w:szCs w:val="21"/>
-          <w:lang w:val="en-US"/>
-        </w:rPr>
-        <w:t>:</w:t>
-      </w:r>
-      <w:proofErr w:type="gramEnd"/>
-      <w:r>
-        <w:rPr>
-          <w:rFonts w:ascii="Arial" w:hAnsi="Arial" w:cs="Arial"/>
-          <w:color w:val="252525"/>
-          <w:sz w:val="17"/>
-          <w:szCs w:val="17"/>
-          <w:vertAlign w:val="superscript"/>
-        </w:rPr>
-        <w:fldChar w:fldCharType="begin"/>
-      </w:r>
-      <w:r>
-        <w:rPr>
-          <w:rFonts w:ascii="Arial" w:hAnsi="Arial" w:cs="Arial"/>
-          <w:color w:val="252525"/>
-          <w:sz w:val="17"/>
-          <w:szCs w:val="17"/>
-          <w:vertAlign w:val="superscript"/>
-          <w:lang w:val="en-US"/>
-        </w:rPr>
-        <w:instrText xml:space="preserve"> HYPERLINK "https://en.wikipedia.org/wiki/Sobel_operator" \l "cite_note-2" </w:instrText>
-      </w:r>
-      <w:r>
-        <w:rPr>
-          <w:rFonts w:ascii="Arial" w:hAnsi="Arial" w:cs="Arial"/>
-          <w:color w:val="252525"/>
-          <w:sz w:val="17"/>
-          <w:szCs w:val="17"/>
-          <w:vertAlign w:val="superscript"/>
-        </w:rPr>
-        <w:fldChar w:fldCharType="separate"/>
-      </w:r>
-      <w:r>
-        <w:rPr>
-          <w:rStyle w:val="a4"/>
-          <w:rFonts w:ascii="Arial" w:hAnsi="Arial" w:cs="Arial"/>
-          <w:color w:val="0B0080"/>
-          <w:sz w:val="17"/>
-          <w:szCs w:val="17"/>
-          <w:u w:val="none"/>
-          <w:vertAlign w:val="superscript"/>
-          <w:lang w:val="en-US"/>
-        </w:rPr>
-        <w:t>[2]</w:t>
-      </w:r>
-      <w:r>
-        <w:rPr>
-          <w:rFonts w:ascii="Arial" w:hAnsi="Arial" w:cs="Arial"/>
-          <w:color w:val="252525"/>
-          <w:sz w:val="17"/>
-          <w:szCs w:val="17"/>
-          <w:vertAlign w:val="superscript"/>
-        </w:rPr>
-        <w:fldChar w:fldCharType="end"/>
-      </w:r>
+      <w:r>
+        <w:rPr>
+          <w:rStyle w:val="apple-converted-space"/>
+          <w:rFonts w:ascii="Arial" w:hAnsi="Arial" w:cs="Arial"/>
+          <w:color w:val="252525"/>
+          <w:sz w:val="21"/>
+          <w:szCs w:val="21"/>
+          <w:lang w:val="en-US"/>
+        </w:rPr>
+        <w:t> </w:t>
+      </w:r>
+      <w:r>
+        <w:rPr>
+          <w:rFonts w:ascii="Arial" w:hAnsi="Arial" w:cs="Arial"/>
+          <w:color w:val="252525"/>
+          <w:sz w:val="21"/>
+          <w:szCs w:val="21"/>
+          <w:lang w:val="en-US"/>
+        </w:rPr>
+        <w:t>are two images which at each point contain the horizontal and vertical derivative approximations, the computations are as follows:</w:t>
+      </w:r>
+      <w:hyperlink r:id="rId28" w:anchor="cite_note-2" w:history="1">
+        <w:r>
+          <w:rPr>
+            <w:rStyle w:val="a4"/>
+            <w:rFonts w:ascii="Arial" w:hAnsi="Arial" w:cs="Arial"/>
+            <w:color w:val="0B0080"/>
+            <w:sz w:val="17"/>
+            <w:szCs w:val="17"/>
+            <w:u w:val="none"/>
+            <w:vertAlign w:val="superscript"/>
+            <w:lang w:val="en-US"/>
+          </w:rPr>
+          <w:t>[2]</w:t>
+        </w:r>
+      </w:hyperlink>
     </w:p>
     <w:p>
       <w:pPr>
@@ -2319,7 +2075,7 @@
                     </pic:cNvPicPr>
                   </pic:nvPicPr>
                   <pic:blipFill>
-                    <a:blip r:embed="rId28" cstate="print"/>
+                    <a:blip r:embed="rId29" cstate="print"/>
                     <a:srcRect/>
                     <a:stretch>
                       <a:fillRect/>
@@ -2362,7 +2118,6 @@
           <w:lang w:val="en-US"/>
         </w:rPr>
       </w:pPr>
-      <w:proofErr w:type="gramStart"/>
       <w:r>
         <w:rPr>
           <w:rFonts w:ascii="Arial" w:hAnsi="Arial" w:cs="Arial"/>
@@ -2373,7 +2128,6 @@
         </w:rPr>
         <w:t>where</w:t>
       </w:r>
-      <w:proofErr w:type="gramEnd"/>
       <w:r>
         <w:rPr>
           <w:rStyle w:val="apple-converted-space"/>
@@ -2471,7 +2225,7 @@
         </w:rPr>
         <w:t> </w:t>
       </w:r>
-      <w:hyperlink r:id="rId29" w:tooltip="Convolution" w:history="1">
+      <w:hyperlink r:id="rId30" w:tooltip="Convolution" w:history="1">
         <w:r>
           <w:rPr>
             <w:rStyle w:val="a4"/>
@@ -2528,69 +2282,16 @@
           <w:szCs w:val="21"/>
           <w:lang w:val="en-US"/>
         </w:rPr>
-        <w:t xml:space="preserve">Since the </w:t>
-      </w:r>
-      <w:proofErr w:type="spellStart"/>
-      <w:r>
-        <w:rPr>
-          <w:rFonts w:ascii="Arial" w:hAnsi="Arial" w:cs="Arial"/>
-          <w:color w:val="252525"/>
-          <w:sz w:val="21"/>
-          <w:szCs w:val="21"/>
-          <w:lang w:val="en-US"/>
-        </w:rPr>
-        <w:t>Sobel</w:t>
-      </w:r>
-      <w:proofErr w:type="spellEnd"/>
-      <w:r>
-        <w:rPr>
-          <w:rFonts w:ascii="Arial" w:hAnsi="Arial" w:cs="Arial"/>
-          <w:color w:val="252525"/>
-          <w:sz w:val="21"/>
-          <w:szCs w:val="21"/>
-          <w:lang w:val="en-US"/>
-        </w:rPr>
-        <w:t xml:space="preserve"> kernels can be decomposed as the products of an averaging and a differentiation kernel, they compute the gradient with smoothing. </w:t>
-      </w:r>
-      <w:proofErr w:type="spellStart"/>
-      <w:r>
-        <w:rPr>
-          <w:rFonts w:ascii="Arial" w:hAnsi="Arial" w:cs="Arial"/>
-          <w:color w:val="252525"/>
-          <w:sz w:val="21"/>
-          <w:szCs w:val="21"/>
-        </w:rPr>
-        <w:t>For</w:t>
-      </w:r>
-      <w:proofErr w:type="spellEnd"/>
-      <w:r>
-        <w:rPr>
-          <w:rFonts w:ascii="Arial" w:hAnsi="Arial" w:cs="Arial"/>
-          <w:color w:val="252525"/>
-          <w:sz w:val="21"/>
-          <w:szCs w:val="21"/>
-        </w:rPr>
-        <w:t xml:space="preserve"> </w:t>
-      </w:r>
-      <w:proofErr w:type="spellStart"/>
-      <w:r>
-        <w:rPr>
-          <w:rFonts w:ascii="Arial" w:hAnsi="Arial" w:cs="Arial"/>
-          <w:color w:val="252525"/>
-          <w:sz w:val="21"/>
-          <w:szCs w:val="21"/>
-        </w:rPr>
-        <w:t>example</w:t>
-      </w:r>
-      <w:proofErr w:type="spellEnd"/>
-      <w:r>
-        <w:rPr>
-          <w:rFonts w:ascii="Arial" w:hAnsi="Arial" w:cs="Arial"/>
-          <w:color w:val="252525"/>
-          <w:sz w:val="21"/>
-          <w:szCs w:val="21"/>
-        </w:rPr>
-        <w:t>,</w:t>
+        <w:t xml:space="preserve">Since the Sobel kernels can be decomposed as the products of an averaging and a differentiation kernel, they compute the gradient with smoothing. </w:t>
+      </w:r>
+      <w:r>
+        <w:rPr>
+          <w:rFonts w:ascii="Arial" w:hAnsi="Arial" w:cs="Arial"/>
+          <w:color w:val="252525"/>
+          <w:sz w:val="21"/>
+          <w:szCs w:val="21"/>
+        </w:rPr>
+        <w:t>For example,</w:t>
       </w:r>
       <w:r>
         <w:rPr>
@@ -2666,77 +2367,15 @@
         </w:rPr>
         <w:t> </w:t>
       </w:r>
-      <w:proofErr w:type="spellStart"/>
-      <w:r>
-        <w:rPr>
-          <w:rFonts w:ascii="Arial" w:hAnsi="Arial" w:cs="Arial"/>
-          <w:color w:val="252525"/>
-          <w:sz w:val="21"/>
-          <w:szCs w:val="21"/>
-        </w:rPr>
-        <w:t>can</w:t>
-      </w:r>
-      <w:proofErr w:type="spellEnd"/>
-      <w:r>
-        <w:rPr>
-          <w:rFonts w:ascii="Arial" w:hAnsi="Arial" w:cs="Arial"/>
-          <w:color w:val="252525"/>
-          <w:sz w:val="21"/>
-          <w:szCs w:val="21"/>
-        </w:rPr>
-        <w:t xml:space="preserve"> </w:t>
-      </w:r>
-      <w:proofErr w:type="spellStart"/>
-      <w:r>
-        <w:rPr>
-          <w:rFonts w:ascii="Arial" w:hAnsi="Arial" w:cs="Arial"/>
-          <w:color w:val="252525"/>
-          <w:sz w:val="21"/>
-          <w:szCs w:val="21"/>
-        </w:rPr>
-        <w:t>be</w:t>
-      </w:r>
-      <w:proofErr w:type="spellEnd"/>
-      <w:r>
-        <w:rPr>
-          <w:rFonts w:ascii="Arial" w:hAnsi="Arial" w:cs="Arial"/>
-          <w:color w:val="252525"/>
-          <w:sz w:val="21"/>
-          <w:szCs w:val="21"/>
-        </w:rPr>
-        <w:t xml:space="preserve"> </w:t>
-      </w:r>
-      <w:proofErr w:type="spellStart"/>
-      <w:r>
-        <w:rPr>
-          <w:rFonts w:ascii="Arial" w:hAnsi="Arial" w:cs="Arial"/>
-          <w:color w:val="252525"/>
-          <w:sz w:val="21"/>
-          <w:szCs w:val="21"/>
-        </w:rPr>
-        <w:t>written</w:t>
-      </w:r>
-      <w:proofErr w:type="spellEnd"/>
-      <w:r>
-        <w:rPr>
-          <w:rFonts w:ascii="Arial" w:hAnsi="Arial" w:cs="Arial"/>
-          <w:color w:val="252525"/>
-          <w:sz w:val="21"/>
-          <w:szCs w:val="21"/>
-        </w:rPr>
-        <w:t xml:space="preserve"> </w:t>
-      </w:r>
-      <w:proofErr w:type="spellStart"/>
-      <w:r>
-        <w:rPr>
-          <w:rFonts w:ascii="Arial" w:hAnsi="Arial" w:cs="Arial"/>
-          <w:color w:val="252525"/>
-          <w:sz w:val="21"/>
-          <w:szCs w:val="21"/>
-        </w:rPr>
-        <w:t>as</w:t>
-      </w:r>
-      <w:proofErr w:type="spellEnd"/>
+      <w:r>
+        <w:rPr>
+          <w:rFonts w:ascii="Arial" w:hAnsi="Arial" w:cs="Arial"/>
+          <w:color w:val="252525"/>
+          <w:sz w:val="21"/>
+          <w:szCs w:val="21"/>
+        </w:rPr>
+        <w:t>can be written as</w:t>
+      </w:r>
     </w:p>
     <w:p>
       <w:pPr>
@@ -2777,7 +2416,7 @@
                     </pic:cNvPicPr>
                   </pic:nvPicPr>
                   <pic:blipFill>
-                    <a:blip r:embed="rId30" cstate="print"/>
+                    <a:blip r:embed="rId31" cstate="print"/>
                     <a:srcRect/>
                     <a:stretch>
                       <a:fillRect/>
@@ -3072,27 +2711,15 @@
           <w:lang w:val="en-US"/>
         </w:rPr>
       </w:pPr>
-      <w:proofErr w:type="gramStart"/>
-      <w:r>
-        <w:rPr>
-          <w:rFonts w:ascii="Arial" w:hAnsi="Arial" w:cs="Arial"/>
-          <w:color w:val="252525"/>
-          <w:sz w:val="21"/>
-          <w:szCs w:val="21"/>
-          <w:lang w:val="en-US"/>
-        </w:rPr>
-        <w:t>where</w:t>
-      </w:r>
-      <w:proofErr w:type="gramEnd"/>
-      <w:r>
-        <w:rPr>
-          <w:rFonts w:ascii="Arial" w:hAnsi="Arial" w:cs="Arial"/>
-          <w:color w:val="252525"/>
-          <w:sz w:val="21"/>
-          <w:szCs w:val="21"/>
-          <w:lang w:val="en-US"/>
-        </w:rPr>
-        <w:t>, for example,</w:t>
+      <w:r>
+        <w:rPr>
+          <w:rFonts w:ascii="Arial" w:hAnsi="Arial" w:cs="Arial"/>
+          <w:color w:val="252525"/>
+          <w:sz w:val="21"/>
+          <w:szCs w:val="21"/>
+          <w:lang w:val="en-US"/>
+        </w:rPr>
+        <w:t>where, for example,</w:t>
       </w:r>
       <w:r>
         <w:rPr>
@@ -3143,41 +2770,16 @@
         <w:pStyle w:val="1"/>
       </w:pPr>
       <w:r>
-        <w:t xml:space="preserve">Детектор </w:t>
-      </w:r>
-      <w:proofErr w:type="spellStart"/>
-      <w:r>
-        <w:t>Кэнни</w:t>
-      </w:r>
-      <w:proofErr w:type="spellEnd"/>
-      <w:r>
-        <w:t xml:space="preserve"> на </w:t>
-      </w:r>
-      <w:proofErr w:type="spellStart"/>
-      <w:r>
-        <w:t>маткаде</w:t>
-      </w:r>
-      <w:proofErr w:type="spellEnd"/>
-    </w:p>
-    <w:p>
-      <w:hyperlink r:id="rId31" w:history="1">
+        <w:t>Детектор Кэнни на маткаде</w:t>
+      </w:r>
+    </w:p>
+    <w:p>
+      <w:hyperlink r:id="rId32" w:history="1">
         <w:r>
           <w:rPr>
             <w:rStyle w:val="a4"/>
           </w:rPr>
-          <w:t>http://habrahabr.ru/post/1</w:t>
-        </w:r>
-        <w:r>
-          <w:rPr>
-            <w:rStyle w:val="a4"/>
-          </w:rPr>
-          <w:t>1</w:t>
-        </w:r>
-        <w:r>
-          <w:rPr>
-            <w:rStyle w:val="a4"/>
-          </w:rPr>
-          <w:t>4589/</w:t>
+          <w:t>http://habrahabr.ru/post/114589/</w:t>
         </w:r>
       </w:hyperlink>
       <w:r>
@@ -3319,23 +2921,8 @@
           <w:bdr w:val="none" w:sz="0" w:space="0" w:color="auto" w:frame="1"/>
           <w:lang w:eastAsia="ru-RU"/>
         </w:rPr>
-        <w:t xml:space="preserve">Подавление </w:t>
-      </w:r>
-      <w:proofErr w:type="spellStart"/>
-      <w:r>
-        <w:rPr>
-          <w:rFonts w:ascii="Verdana" w:eastAsia="Times New Roman" w:hAnsi="Verdana" w:cs="Times New Roman"/>
-          <w:b/>
-          <w:bCs/>
-          <w:color w:val="000000"/>
-          <w:sz w:val="21"/>
-          <w:szCs w:val="21"/>
-          <w:bdr w:val="none" w:sz="0" w:space="0" w:color="auto" w:frame="1"/>
-          <w:lang w:eastAsia="ru-RU"/>
-        </w:rPr>
-        <w:t>не-максимумов</w:t>
-      </w:r>
-      <w:proofErr w:type="spellEnd"/>
+        <w:t>Подавление не-максимумов</w:t>
+      </w:r>
       <w:r>
         <w:rPr>
           <w:rFonts w:ascii="Verdana" w:eastAsia="Times New Roman" w:hAnsi="Verdana" w:cs="Times New Roman"/>
@@ -3467,21 +3054,8 @@
           <w:sz w:val="23"/>
           <w:szCs w:val="23"/>
         </w:rPr>
-        <w:t xml:space="preserve">Подавление </w:t>
-      </w:r>
-      <w:proofErr w:type="spellStart"/>
-      <w:r>
-        <w:rPr>
-          <w:rFonts w:ascii="Verdana" w:hAnsi="Verdana"/>
-          <w:b/>
-          <w:bCs/>
-          <w:color w:val="000000"/>
-          <w:sz w:val="23"/>
-          <w:szCs w:val="23"/>
-        </w:rPr>
-        <w:t>не-максимумов</w:t>
-      </w:r>
-      <w:proofErr w:type="spellEnd"/>
+        <w:t>Подавление не-максимумов</w:t>
+      </w:r>
     </w:p>
     <w:p>
       <w:r>
@@ -3535,7 +3109,7 @@
                     </pic:cNvPicPr>
                   </pic:nvPicPr>
                   <pic:blipFill>
-                    <a:blip r:embed="rId32" cstate="print"/>
+                    <a:blip r:embed="rId33" cstate="print"/>
                     <a:srcRect/>
                     <a:stretch>
                       <a:fillRect/>
@@ -3633,7 +3207,7 @@
                     </pic:cNvPicPr>
                   </pic:nvPicPr>
                   <pic:blipFill>
-                    <a:blip r:embed="rId33" cstate="print"/>
+                    <a:blip r:embed="rId34" cstate="print"/>
                     <a:srcRect/>
                     <a:stretch>
                       <a:fillRect/>
@@ -3712,7 +3286,7 @@
                     </pic:cNvPicPr>
                   </pic:nvPicPr>
                   <pic:blipFill>
-                    <a:blip r:embed="rId34" cstate="print"/>
+                    <a:blip r:embed="rId35" cstate="print"/>
                     <a:srcRect/>
                     <a:stretch>
                       <a:fillRect/>
@@ -3791,7 +3365,7 @@
                     </pic:cNvPicPr>
                   </pic:nvPicPr>
                   <pic:blipFill>
-                    <a:blip r:embed="rId35" cstate="print"/>
+                    <a:blip r:embed="rId36" cstate="print"/>
                     <a:srcRect/>
                     <a:stretch>
                       <a:fillRect/>
